--- a/requisitos.docx
+++ b/requisitos.docx
@@ -3,90 +3,112 @@
 <w:document xmlns:wpc="http://schemas.microsoft.com/office/word/2010/wordprocessingCanvas" xmlns:cx="http://schemas.microsoft.com/office/drawing/2014/chartex" xmlns:cx1="http://schemas.microsoft.com/office/drawing/2015/9/8/chartex" xmlns:cx2="http://schemas.microsoft.com/office/drawing/2015/10/21/chartex" xmlns:cx3="http://schemas.microsoft.com/office/drawing/2016/5/9/chartex" xmlns:cx4="http://schemas.microsoft.com/office/drawing/2016/5/10/chartex" xmlns:cx5="http://schemas.microsoft.com/office/drawing/2016/5/11/chartex" xmlns:cx6="http://schemas.microsoft.com/office/drawing/2016/5/12/chartex" xmlns:cx7="http://schemas.microsoft.com/office/drawing/2016/5/13/chartex" xmlns:cx8="http://schemas.microsoft.com/office/drawing/2016/5/14/chartex" xmlns:mc="http://schemas.openxmlformats.org/markup-compatibility/2006" xmlns:aink="http://schemas.microsoft.com/office/drawing/2016/ink" xmlns:am3d="http://schemas.microsoft.com/office/drawing/2017/model3d" xmlns:o="urn:schemas-microsoft-com:office:office" xmlns:r="http://schemas.openxmlformats.org/officeDocument/2006/relationships" xmlns:m="http://schemas.openxmlformats.org/officeDocument/2006/math" xmlns:v="urn:schemas-microsoft-com:vml" xmlns:wp14="http://schemas.microsoft.com/office/word/2010/wordprocessingDrawing" xmlns:wp="http://schemas.openxmlformats.org/drawingml/2006/wordprocessingDrawing" xmlns:w10="urn:schemas-microsoft-com:office:word" xmlns:w="http://schemas.openxmlformats.org/wordprocessingml/2006/main" xmlns:w14="http://schemas.microsoft.com/office/word/2010/wordml" xmlns:w15="http://schemas.microsoft.com/office/word/2012/wordml" xmlns:w16cid="http://schemas.microsoft.com/office/word/2016/wordml/cid" xmlns:w16se="http://schemas.microsoft.com/office/word/2015/wordml/symex" xmlns:wpg="http://schemas.microsoft.com/office/word/2010/wordprocessingGroup" xmlns:wpi="http://schemas.microsoft.com/office/word/2010/wordprocessingInk" xmlns:wne="http://schemas.microsoft.com/office/word/2006/wordml" xmlns:wps="http://schemas.microsoft.com/office/word/2010/wordprocessingShape" mc:Ignorable="w14 w15 w16se w16cid wp14">
   <w:body>
     <w:p>
+      <w:r>
+        <w:t xml:space="preserve">Descrição do Sistema: O sistema </w:t>
+      </w:r>
+      <w:r>
+        <w:t xml:space="preserve">será desenvolvido para o Hotel Sorriso que </w:t>
+      </w:r>
+      <w:r>
+        <w:t xml:space="preserve">terá </w:t>
+      </w:r>
+      <w:r>
+        <w:tab/>
+      </w:r>
+    </w:p>
+    <w:p>
+      <w:r>
+        <w:t>Rf001: O sistema irá cadas</w:t>
+      </w:r>
+      <w:r>
+        <w:t>trar as informações do cliente c</w:t>
+      </w:r>
+      <w:r>
+        <w:t xml:space="preserve">omo </w:t>
+      </w:r>
+      <w:r>
+        <w:t xml:space="preserve">nome, </w:t>
+      </w:r>
+      <w:r>
+        <w:t xml:space="preserve">telefone, </w:t>
+      </w:r>
+      <w:r>
+        <w:t>nacionalidade</w:t>
+      </w:r>
+      <w:r>
+        <w:t xml:space="preserve">, </w:t>
+      </w:r>
+      <w:r>
+        <w:t>CPF</w:t>
+      </w:r>
+      <w:r>
+        <w:t xml:space="preserve">, </w:t>
+      </w:r>
+      <w:r>
+        <w:t>RG</w:t>
+      </w:r>
+      <w:r>
+        <w:t xml:space="preserve">, </w:t>
+      </w:r>
+      <w:r>
+        <w:t xml:space="preserve">e-mail, gênero, forma de pagamento preferencial, </w:t>
+      </w:r>
+      <w:r>
+        <w:t xml:space="preserve">para que se possa ter um melhor controle do fluxo de pessoas no hotel. </w:t>
+      </w:r>
+    </w:p>
+    <w:p>
+      <w:r>
+        <w:t>Rf002: Cada funcionário que tiver acesso ao sistema terá que ter um cadastro no meio com login e senha para que</w:t>
+      </w:r>
+      <w:r>
+        <w:t xml:space="preserve"> possa acessar o mesmo. Os recepcionistas poderão alocar e desalocar os quartos, o gerente terá acesso ao controle dos quartos </w:t>
+      </w:r>
+      <w:r>
+        <w:t>e</w:t>
+      </w:r>
+      <w:r>
+        <w:t xml:space="preserve"> poderá fazer o cadastro dos clientes.</w:t>
+      </w:r>
+    </w:p>
+    <w:p>
+      <w:r>
+        <w:t>Rf00</w:t>
+      </w:r>
+      <w:r>
+        <w:t>3</w:t>
+      </w:r>
+      <w:r>
+        <w:t xml:space="preserve">: </w:t>
+      </w:r>
+      <w:r>
+        <w:t>O sistema deve permitir a</w:t>
+      </w:r>
+      <w:r>
+        <w:t xml:space="preserve"> locação</w:t>
+      </w:r>
+      <w:r>
+        <w:t xml:space="preserve"> dos tipo</w:t>
+      </w:r>
+      <w:r>
+        <w:t>s</w:t>
+      </w:r>
+      <w:r>
+        <w:t xml:space="preserve"> de </w:t>
+      </w:r>
+      <w:r>
+        <w:t>quartos</w:t>
+      </w:r>
+      <w:r>
+        <w:t xml:space="preserve"> oferecidos pelo hotel, com os seguintes atributos: código do tipo de acomodação, descrição do tipo de acomodação, quantidade total de unidades desse tipo de acomodação existente no hotel, pre</w:t>
+      </w:r>
+      <w:r>
+        <w:t>ço da diária, número de pessoas.</w:t>
+      </w:r>
+    </w:p>
+    <w:p>
       <w:bookmarkStart w:id="0" w:name="_GoBack"/>
       <w:bookmarkEnd w:id="0"/>
-      <w:r>
-        <w:t xml:space="preserve">Descrição do Sistema: O sistema será desenvolvido na linguagem </w:t>
-      </w:r>
-      <w:proofErr w:type="spellStart"/>
-      <w:r>
-        <w:t>java</w:t>
-      </w:r>
-      <w:proofErr w:type="spellEnd"/>
-      <w:r>
-        <w:t xml:space="preserve"> e terá a disponibilidade somente no próprio hotel para gerentes e recepcionistas.</w:t>
-      </w:r>
-    </w:p>
-    <w:p>
-      <w:r>
-        <w:t>Rf001: Gerenciamento dos clientes - O sistema irá cadas</w:t>
-      </w:r>
-      <w:r>
-        <w:t>trar as informações do cliente e os seus dados c</w:t>
-      </w:r>
-      <w:r>
-        <w:t xml:space="preserve">omo telefone, dados bancários, nome, </w:t>
-      </w:r>
-      <w:proofErr w:type="spellStart"/>
-      <w:r>
-        <w:t>cpf</w:t>
-      </w:r>
-      <w:proofErr w:type="spellEnd"/>
-      <w:r>
-        <w:t xml:space="preserve">, </w:t>
-      </w:r>
-      <w:proofErr w:type="spellStart"/>
-      <w:r>
-        <w:t>rg</w:t>
-      </w:r>
-      <w:proofErr w:type="spellEnd"/>
-      <w:r>
-        <w:t xml:space="preserve">, para que se possa ter um melhor controle do fluxo de pessoas no hotel. </w:t>
-      </w:r>
-    </w:p>
-    <w:p>
-      <w:r>
-        <w:t>Rf002: Cadastro dos funcionários: Cada funcionário que tiver acesso ao sistema terá que ter um cadastro no meio com login e senha para que possa acessar ao mesmo e cada funcionário terá um tipo de acesso de acordo com a sua função no hotel.</w:t>
-      </w:r>
-    </w:p>
-    <w:p>
-      <w:r>
-        <w:t>Rf00</w:t>
-      </w:r>
-      <w:r>
-        <w:t>3</w:t>
-      </w:r>
-      <w:r>
-        <w:t xml:space="preserve">: Gerenciamento dos quartos – O sistema irá </w:t>
-      </w:r>
-      <w:r>
-        <w:t xml:space="preserve">exibir e fazer </w:t>
-      </w:r>
-      <w:r>
-        <w:t xml:space="preserve">o cadastro e </w:t>
-      </w:r>
-      <w:r>
-        <w:t>o controle de locação do quarto, dado o seu tipo, e deverá poder expandir os dias que o mesmo estará locado, assim como controlar o que foi consumido dentro do quarto</w:t>
-      </w:r>
-      <w:r>
-        <w:t xml:space="preserve">, assim como demostrar relatório do </w:t>
-      </w:r>
-      <w:proofErr w:type="spellStart"/>
-      <w:r>
-        <w:t>check</w:t>
-      </w:r>
-      <w:proofErr w:type="spellEnd"/>
-      <w:r>
-        <w:t xml:space="preserve"> in e </w:t>
-      </w:r>
-      <w:proofErr w:type="spellStart"/>
-      <w:r>
-        <w:t>check</w:t>
-      </w:r>
-      <w:proofErr w:type="spellEnd"/>
-      <w:r>
-        <w:t xml:space="preserve"> out dos quartos.</w:t>
-      </w:r>
     </w:p>
     <w:sectPr>
       <w:pgSz w:w="11906" w:h="16838"/>
